--- a/Sprint#4/Pruebas de inspección/Pruebas Inspección Sprint 4 RF-31 Añadir lista de asistencia a una actividad de promoción de la carrera.docx
+++ b/Sprint#4/Pruebas de inspección/Pruebas Inspección Sprint 4 RF-31 Añadir lista de asistencia a una actividad de promoción de la carrera.docx
@@ -1,6 +1,6 @@
 
 <file path=word/document.xml><?xml version="1.0" encoding="utf-8"?>
-<w:document xmlns:wpc="http://schemas.microsoft.com/office/word/2010/wordprocessingCanvas" xmlns:cx="http://schemas.microsoft.com/office/drawing/2014/chartex" xmlns:cx1="http://schemas.microsoft.com/office/drawing/2015/9/8/chartex" xmlns:cx2="http://schemas.microsoft.com/office/drawing/2015/10/21/chartex" xmlns:cx3="http://schemas.microsoft.com/office/drawing/2016/5/9/chartex" xmlns:cx4="http://schemas.microsoft.com/office/drawing/2016/5/10/chartex" xmlns:cx5="http://schemas.microsoft.com/office/drawing/2016/5/11/chartex" xmlns:cx6="http://schemas.microsoft.com/office/drawing/2016/5/12/chartex" xmlns:cx7="http://schemas.microsoft.com/office/drawing/2016/5/13/chartex" xmlns:cx8="http://schemas.microsoft.com/office/drawing/2016/5/14/chartex" xmlns:mc="http://schemas.openxmlformats.org/markup-compatibility/2006" xmlns:aink="http://schemas.microsoft.com/office/drawing/2016/ink" xmlns:am3d="http://schemas.microsoft.com/office/drawing/2017/model3d" xmlns:o="urn:schemas-microsoft-com:office:office" xmlns:r="http://schemas.openxmlformats.org/officeDocument/2006/relationships" xmlns:m="http://schemas.openxmlformats.org/officeDocument/2006/math" xmlns:v="urn:schemas-microsoft-com:vml" xmlns:wp14="http://schemas.microsoft.com/office/word/2010/wordprocessingDrawing" xmlns:wp="http://schemas.openxmlformats.org/drawingml/2006/wordprocessingDrawing" xmlns:w10="urn:schemas-microsoft-com:office:word" xmlns:w="http://schemas.openxmlformats.org/wordprocessingml/2006/main" xmlns:w14="http://schemas.microsoft.com/office/word/2010/wordml" xmlns:w15="http://schemas.microsoft.com/office/word/2012/wordml" xmlns:w16cex="http://schemas.microsoft.com/office/word/2018/wordml/cex" xmlns:w16cid="http://schemas.microsoft.com/office/word/2016/wordml/cid" xmlns:w16="http://schemas.microsoft.com/office/word/2018/wordml" xmlns:w16se="http://schemas.microsoft.com/office/word/2015/wordml/symex" xmlns:wpg="http://schemas.microsoft.com/office/word/2010/wordprocessingGroup" xmlns:wpi="http://schemas.microsoft.com/office/word/2010/wordprocessingInk" xmlns:wne="http://schemas.microsoft.com/office/word/2006/wordml" xmlns:wps="http://schemas.microsoft.com/office/word/2010/wordprocessingShape" mc:Ignorable="w14 w15 w16se w16cid w16 w16cex wp14">
+<w:document xmlns:wpc="http://schemas.microsoft.com/office/word/2010/wordprocessingCanvas" xmlns:cx="http://schemas.microsoft.com/office/drawing/2014/chartex" xmlns:cx1="http://schemas.microsoft.com/office/drawing/2015/9/8/chartex" xmlns:cx2="http://schemas.microsoft.com/office/drawing/2015/10/21/chartex" xmlns:cx3="http://schemas.microsoft.com/office/drawing/2016/5/9/chartex" xmlns:cx4="http://schemas.microsoft.com/office/drawing/2016/5/10/chartex" xmlns:cx5="http://schemas.microsoft.com/office/drawing/2016/5/11/chartex" xmlns:cx6="http://schemas.microsoft.com/office/drawing/2016/5/12/chartex" xmlns:cx7="http://schemas.microsoft.com/office/drawing/2016/5/13/chartex" xmlns:cx8="http://schemas.microsoft.com/office/drawing/2016/5/14/chartex" xmlns:mc="http://schemas.openxmlformats.org/markup-compatibility/2006" xmlns:aink="http://schemas.microsoft.com/office/drawing/2016/ink" xmlns:am3d="http://schemas.microsoft.com/office/drawing/2017/model3d" xmlns:o="urn:schemas-microsoft-com:office:office" xmlns:r="http://schemas.openxmlformats.org/officeDocument/2006/relationships" xmlns:m="http://schemas.openxmlformats.org/officeDocument/2006/math" xmlns:v="urn:schemas-microsoft-com:vml" xmlns:wp14="http://schemas.microsoft.com/office/word/2010/wordprocessingDrawing" xmlns:wp="http://schemas.openxmlformats.org/drawingml/2006/wordprocessingDrawing" xmlns:w10="urn:schemas-microsoft-com:office:word" xmlns:w="http://schemas.openxmlformats.org/wordprocessingml/2006/main" xmlns:w14="http://schemas.microsoft.com/office/word/2010/wordml" xmlns:w15="http://schemas.microsoft.com/office/word/2012/wordml" xmlns:w16cex="http://schemas.microsoft.com/office/word/2018/wordml/cex" xmlns:w16cid="http://schemas.microsoft.com/office/word/2016/wordml/cid" xmlns:w16="http://schemas.microsoft.com/office/word/2018/wordml" xmlns:w16sdtdh="http://schemas.microsoft.com/office/word/2020/wordml/sdtdatahash" xmlns:w16se="http://schemas.microsoft.com/office/word/2015/wordml/symex" xmlns:wpg="http://schemas.microsoft.com/office/word/2010/wordprocessingGroup" xmlns:wpi="http://schemas.microsoft.com/office/word/2010/wordprocessingInk" xmlns:wne="http://schemas.microsoft.com/office/word/2006/wordml" xmlns:wps="http://schemas.microsoft.com/office/word/2010/wordprocessingShape" mc:Ignorable="w14 w15 w16se w16cid w16 w16cex w16sdtdh wp14">
   <w:background w:color="FFFFFF"/>
   <w:body>
     <w:p>
@@ -63,7 +63,7 @@
     </w:p>
     <w:p>
       <w:pPr>
-        <w:pStyle w:val="Ttulo2"/>
+        <w:pStyle w:val="Heading2"/>
         <w:jc w:val="center"/>
       </w:pPr>
       <w:r>
@@ -140,7 +140,14 @@
                 <w:rFonts w:asciiTheme="minorHAnsi" w:hAnsiTheme="minorHAnsi" w:cstheme="minorHAnsi"/>
                 <w:lang w:val="es-CR"/>
               </w:rPr>
-              <w:t>24</w:t>
+              <w:t>2</w:t>
+            </w:r>
+            <w:r>
+              <w:rPr>
+                <w:rFonts w:asciiTheme="minorHAnsi" w:hAnsiTheme="minorHAnsi" w:cstheme="minorHAnsi"/>
+                <w:lang w:val="es-CR"/>
+              </w:rPr>
+              <w:t>1</w:t>
             </w:r>
             <w:r>
               <w:rPr>
@@ -154,7 +161,14 @@
                 <w:rFonts w:asciiTheme="minorHAnsi" w:hAnsiTheme="minorHAnsi" w:cstheme="minorHAnsi"/>
                 <w:lang w:val="es-CR"/>
               </w:rPr>
-              <w:t>03</w:t>
+              <w:t>0</w:t>
+            </w:r>
+            <w:r>
+              <w:rPr>
+                <w:rFonts w:asciiTheme="minorHAnsi" w:hAnsiTheme="minorHAnsi" w:cstheme="minorHAnsi"/>
+                <w:lang w:val="es-CR"/>
+              </w:rPr>
+              <w:t>4</w:t>
             </w:r>
             <w:r>
               <w:rPr>
@@ -248,7 +262,7 @@
                 <w:rFonts w:asciiTheme="minorHAnsi" w:hAnsiTheme="minorHAnsi" w:cstheme="minorHAnsi"/>
                 <w:lang w:val="es-CR"/>
               </w:rPr>
-              <w:t>4</w:t>
+              <w:t>3</w:t>
             </w:r>
             <w:r>
               <w:rPr>
@@ -565,35 +579,14 @@
                 <w:rFonts w:asciiTheme="minorHAnsi" w:hAnsiTheme="minorHAnsi" w:cstheme="minorHAnsi"/>
                 <w:lang w:val="es-CR"/>
               </w:rPr>
-              <w:t xml:space="preserve">Pantalla </w:t>
-            </w:r>
-            <w:r>
-              <w:rPr>
-                <w:rFonts w:asciiTheme="minorHAnsi" w:hAnsiTheme="minorHAnsi" w:cstheme="minorHAnsi"/>
-                <w:lang w:val="es-CR"/>
-              </w:rPr>
-              <w:t xml:space="preserve"> </w:t>
-            </w:r>
-            <w:r>
-              <w:rPr>
-                <w:rFonts w:asciiTheme="minorHAnsi" w:hAnsiTheme="minorHAnsi" w:cstheme="minorHAnsi"/>
-                <w:lang w:val="es-CR"/>
-              </w:rPr>
-              <w:t xml:space="preserve">registrar una </w:t>
-            </w:r>
-            <w:r>
-              <w:rPr>
-                <w:rFonts w:asciiTheme="minorHAnsi" w:hAnsiTheme="minorHAnsi" w:cstheme="minorHAnsi"/>
-                <w:lang w:val="es-CR"/>
-              </w:rPr>
-              <w:t>interna</w:t>
-            </w:r>
-            <w:r>
-              <w:rPr>
-                <w:rFonts w:asciiTheme="minorHAnsi" w:hAnsiTheme="minorHAnsi" w:cstheme="minorHAnsi"/>
-                <w:lang w:val="es-CR"/>
-              </w:rPr>
-              <w:t xml:space="preserve"> de la carrera</w:t>
+              <w:t xml:space="preserve">Lista de asistencia de actividad de promoción </w:t>
+            </w:r>
+            <w:r>
+              <w:rPr>
+                <w:rFonts w:asciiTheme="minorHAnsi" w:hAnsiTheme="minorHAnsi" w:cstheme="minorHAnsi"/>
+                <w:lang w:val="es-CR"/>
+              </w:rPr>
+              <w:t>de la carrera</w:t>
             </w:r>
           </w:p>
         </w:tc>
@@ -653,7 +646,7 @@
               <w:rPr>
                 <w:rFonts w:asciiTheme="minorHAnsi" w:hAnsiTheme="minorHAnsi" w:cstheme="minorHAnsi"/>
               </w:rPr>
-              <w:t>3</w:t>
+              <w:t>4</w:t>
             </w:r>
           </w:p>
         </w:tc>
@@ -668,7 +661,7 @@
     </w:p>
     <w:p>
       <w:pPr>
-        <w:pStyle w:val="Ttulo2"/>
+        <w:pStyle w:val="Heading2"/>
       </w:pPr>
       <w:r>
         <w:t>Lista 1, Heurísticas de Nielsen</w:t>
@@ -687,7 +680,7 @@
         <w:gridCol w:w="406"/>
         <w:gridCol w:w="516"/>
         <w:gridCol w:w="505"/>
-        <w:gridCol w:w="2762"/>
+        <w:gridCol w:w="1710"/>
       </w:tblGrid>
       <w:tr>
         <w:tc>
@@ -703,7 +696,7 @@
           </w:tcPr>
           <w:p>
             <w:pPr>
-              <w:pStyle w:val="Prrafodelista"/>
+              <w:pStyle w:val="ListParagraph"/>
               <w:numPr>
                 <w:ilvl w:val="0"/>
                 <w:numId w:val="30"/>
@@ -1220,6 +1213,20 @@
                 <w:lang w:val="es-CR"/>
               </w:rPr>
             </w:pPr>
+          </w:p>
+        </w:tc>
+        <w:tc>
+          <w:tcPr>
+            <w:tcW w:w="0" w:type="auto"/>
+          </w:tcPr>
+          <w:p>
+            <w:pPr>
+              <w:jc w:val="center"/>
+              <w:rPr>
+                <w:rFonts w:asciiTheme="minorHAnsi" w:hAnsiTheme="minorHAnsi" w:cstheme="minorHAnsi"/>
+                <w:lang w:val="es-CR"/>
+              </w:rPr>
+            </w:pPr>
             <w:r>
               <w:rPr>
                 <w:rFonts w:asciiTheme="minorHAnsi" w:hAnsiTheme="minorHAnsi" w:cstheme="minorHAnsi"/>
@@ -1241,43 +1248,6 @@
                 <w:lang w:val="es-CR"/>
               </w:rPr>
             </w:pPr>
-          </w:p>
-        </w:tc>
-        <w:tc>
-          <w:tcPr>
-            <w:tcW w:w="0" w:type="auto"/>
-          </w:tcPr>
-          <w:p>
-            <w:pPr>
-              <w:jc w:val="center"/>
-              <w:rPr>
-                <w:rFonts w:asciiTheme="minorHAnsi" w:hAnsiTheme="minorHAnsi" w:cstheme="minorHAnsi"/>
-                <w:lang w:val="es-CR"/>
-              </w:rPr>
-            </w:pPr>
-            <w:r>
-              <w:rPr>
-                <w:rFonts w:asciiTheme="minorHAnsi" w:hAnsiTheme="minorHAnsi" w:cstheme="minorHAnsi"/>
-                <w:lang w:val="es-CR"/>
-              </w:rPr>
-              <w:t>No se realiza debido a la</w:t>
-            </w:r>
-            <w:r>
-              <w:rPr>
-                <w:rFonts w:asciiTheme="minorHAnsi" w:hAnsiTheme="minorHAnsi" w:cstheme="minorHAnsi"/>
-                <w:lang w:val="es-CR"/>
-              </w:rPr>
-              <w:br/>
-              <w:t>naturaleza del menú no lo</w:t>
-            </w:r>
-            <w:r>
-              <w:rPr>
-                <w:rFonts w:asciiTheme="minorHAnsi" w:hAnsiTheme="minorHAnsi" w:cstheme="minorHAnsi"/>
-                <w:lang w:val="es-CR"/>
-              </w:rPr>
-              <w:br/>
-              <w:t>lo requiere.</w:t>
-            </w:r>
           </w:p>
         </w:tc>
       </w:tr>
@@ -1316,7 +1286,6 @@
                 <w:rFonts w:asciiTheme="minorHAnsi" w:hAnsiTheme="minorHAnsi" w:cstheme="minorHAnsi"/>
                 <w:lang w:val="es-CR"/>
               </w:rPr>
-              <w:lastRenderedPageBreak/>
               <w:t>Los enlaces cambian de color cuando se han visitado</w:t>
             </w:r>
           </w:p>
@@ -1420,7 +1389,7 @@
           </w:tcPr>
           <w:p>
             <w:pPr>
-              <w:pStyle w:val="Prrafodelista"/>
+              <w:pStyle w:val="ListParagraph"/>
               <w:numPr>
                 <w:ilvl w:val="0"/>
                 <w:numId w:val="30"/>
@@ -1441,6 +1410,7 @@
                 <w:szCs w:val="28"/>
                 <w:lang w:val="es-CR"/>
               </w:rPr>
+              <w:lastRenderedPageBreak/>
               <w:t>Heurísticas Adecuación entre el sistema y la realidad del usuario</w:t>
             </w:r>
           </w:p>
@@ -2838,7 +2808,7 @@
           </w:tcPr>
           <w:p>
             <w:pPr>
-              <w:pStyle w:val="Prrafodelista"/>
+              <w:pStyle w:val="ListParagraph"/>
               <w:numPr>
                 <w:ilvl w:val="0"/>
                 <w:numId w:val="30"/>
@@ -3412,44 +3382,6 @@
                 <w:lang w:val="es-CR"/>
               </w:rPr>
             </w:pPr>
-          </w:p>
-        </w:tc>
-        <w:tc>
-          <w:tcPr>
-            <w:tcW w:w="0" w:type="auto"/>
-            <w:tcBorders>
-              <w:top w:val="single" w:sz="4" w:space="0" w:color="auto"/>
-              <w:left w:val="single" w:sz="4" w:space="0" w:color="000000"/>
-              <w:bottom w:val="single" w:sz="4" w:space="0" w:color="auto"/>
-              <w:right w:val="single" w:sz="4" w:space="0" w:color="000000"/>
-            </w:tcBorders>
-          </w:tcPr>
-          <w:p>
-            <w:pPr>
-              <w:rPr>
-                <w:rFonts w:asciiTheme="minorHAnsi" w:hAnsiTheme="minorHAnsi" w:cstheme="minorHAnsi"/>
-                <w:lang w:val="es-CR"/>
-              </w:rPr>
-            </w:pPr>
-          </w:p>
-        </w:tc>
-        <w:tc>
-          <w:tcPr>
-            <w:tcW w:w="0" w:type="auto"/>
-            <w:tcBorders>
-              <w:top w:val="single" w:sz="4" w:space="0" w:color="auto"/>
-              <w:left w:val="single" w:sz="4" w:space="0" w:color="000000"/>
-              <w:bottom w:val="single" w:sz="4" w:space="0" w:color="auto"/>
-              <w:right w:val="single" w:sz="4" w:space="0" w:color="000000"/>
-            </w:tcBorders>
-          </w:tcPr>
-          <w:p>
-            <w:pPr>
-              <w:rPr>
-                <w:rFonts w:asciiTheme="minorHAnsi" w:hAnsiTheme="minorHAnsi" w:cstheme="minorHAnsi"/>
-                <w:lang w:val="es-CR"/>
-              </w:rPr>
-            </w:pPr>
             <w:r>
               <w:rPr>
                 <w:rFonts w:asciiTheme="minorHAnsi" w:hAnsiTheme="minorHAnsi" w:cstheme="minorHAnsi"/>
@@ -3476,6 +3408,51 @@
                 <w:lang w:val="es-CR"/>
               </w:rPr>
             </w:pPr>
+          </w:p>
+        </w:tc>
+        <w:tc>
+          <w:tcPr>
+            <w:tcW w:w="0" w:type="auto"/>
+            <w:tcBorders>
+              <w:top w:val="single" w:sz="4" w:space="0" w:color="auto"/>
+              <w:left w:val="single" w:sz="4" w:space="0" w:color="000000"/>
+              <w:bottom w:val="single" w:sz="4" w:space="0" w:color="auto"/>
+              <w:right w:val="single" w:sz="4" w:space="0" w:color="000000"/>
+            </w:tcBorders>
+          </w:tcPr>
+          <w:p>
+            <w:pPr>
+              <w:rPr>
+                <w:rFonts w:asciiTheme="minorHAnsi" w:hAnsiTheme="minorHAnsi" w:cstheme="minorHAnsi"/>
+                <w:lang w:val="es-CR"/>
+              </w:rPr>
+            </w:pPr>
+          </w:p>
+        </w:tc>
+        <w:tc>
+          <w:tcPr>
+            <w:tcW w:w="0" w:type="auto"/>
+            <w:tcBorders>
+              <w:top w:val="single" w:sz="4" w:space="0" w:color="auto"/>
+              <w:left w:val="single" w:sz="4" w:space="0" w:color="000000"/>
+              <w:bottom w:val="single" w:sz="4" w:space="0" w:color="auto"/>
+              <w:right w:val="single" w:sz="4" w:space="0" w:color="000000"/>
+            </w:tcBorders>
+          </w:tcPr>
+          <w:p>
+            <w:pPr>
+              <w:rPr>
+                <w:rFonts w:asciiTheme="minorHAnsi" w:hAnsiTheme="minorHAnsi" w:cstheme="minorHAnsi"/>
+                <w:lang w:val="es-CR"/>
+              </w:rPr>
+            </w:pPr>
+            <w:r>
+              <w:rPr>
+                <w:rFonts w:asciiTheme="minorHAnsi" w:hAnsiTheme="minorHAnsi" w:cstheme="minorHAnsi"/>
+                <w:lang w:val="es-CR"/>
+              </w:rPr>
+              <w:t>Existe un mensaje tipo animación que indica cuando se está agregando un nuevo participante y cuando se agregó o no.</w:t>
+            </w:r>
           </w:p>
         </w:tc>
       </w:tr>
@@ -3753,7 +3730,14 @@
                 <w:rFonts w:asciiTheme="minorHAnsi" w:hAnsiTheme="minorHAnsi" w:cstheme="minorHAnsi"/>
                 <w:lang w:val="es-CR"/>
               </w:rPr>
-              <w:t>No se muestra agradable para la vista  en resoluciones pequeñas, no obstante será abarcado en próximos incrementos.</w:t>
+              <w:t>No se muestra agradable para la vista  en resoluciones pequeñas</w:t>
+            </w:r>
+            <w:r>
+              <w:rPr>
+                <w:rFonts w:asciiTheme="minorHAnsi" w:hAnsiTheme="minorHAnsi" w:cstheme="minorHAnsi"/>
+                <w:lang w:val="es-CR"/>
+              </w:rPr>
+              <w:t>.</w:t>
             </w:r>
           </w:p>
         </w:tc>
@@ -4161,7 +4145,7 @@
           </w:tcPr>
           <w:p>
             <w:pPr>
-              <w:pStyle w:val="Prrafodelista"/>
+              <w:pStyle w:val="ListParagraph"/>
               <w:numPr>
                 <w:ilvl w:val="0"/>
                 <w:numId w:val="30"/>
@@ -5353,7 +5337,7 @@
           </w:tcPr>
           <w:p>
             <w:pPr>
-              <w:pStyle w:val="Prrafodelista"/>
+              <w:pStyle w:val="ListParagraph"/>
               <w:numPr>
                 <w:ilvl w:val="0"/>
                 <w:numId w:val="30"/>
@@ -5774,7 +5758,7 @@
           </w:tcPr>
           <w:p>
             <w:pPr>
-              <w:pStyle w:val="Prrafodelista"/>
+              <w:pStyle w:val="ListParagraph"/>
               <w:numPr>
                 <w:ilvl w:val="0"/>
                 <w:numId w:val="30"/>
@@ -6226,12 +6210,6 @@
                 <w:lang w:val="es-CR"/>
               </w:rPr>
             </w:pPr>
-            <w:r>
-              <w:rPr>
-                <w:lang w:val="es-CR"/>
-              </w:rPr>
-              <w:t>|</w:t>
-            </w:r>
           </w:p>
         </w:tc>
       </w:tr>
@@ -6584,7 +6562,7 @@
           </w:tcPr>
           <w:p>
             <w:pPr>
-              <w:pStyle w:val="Prrafodelista"/>
+              <w:pStyle w:val="ListParagraph"/>
               <w:numPr>
                 <w:ilvl w:val="0"/>
                 <w:numId w:val="30"/>
@@ -7254,7 +7232,7 @@
           </w:tcPr>
           <w:p>
             <w:pPr>
-              <w:pStyle w:val="Prrafodelista"/>
+              <w:pStyle w:val="ListParagraph"/>
               <w:numPr>
                 <w:ilvl w:val="0"/>
                 <w:numId w:val="30"/>
@@ -8964,7 +8942,7 @@
           </w:tcPr>
           <w:p>
             <w:pPr>
-              <w:pStyle w:val="Prrafodelista"/>
+              <w:pStyle w:val="ListParagraph"/>
               <w:numPr>
                 <w:ilvl w:val="0"/>
                 <w:numId w:val="30"/>
@@ -9618,7 +9596,7 @@
           </w:tcPr>
           <w:p>
             <w:pPr>
-              <w:pStyle w:val="Prrafodelista"/>
+              <w:pStyle w:val="ListParagraph"/>
               <w:numPr>
                 <w:ilvl w:val="0"/>
                 <w:numId w:val="30"/>
@@ -10538,7 +10516,7 @@
     </w:p>
     <w:p>
       <w:pPr>
-        <w:pStyle w:val="Ttulo2"/>
+        <w:pStyle w:val="Heading2"/>
       </w:pPr>
       <w:r>
         <w:lastRenderedPageBreak/>
@@ -11059,7 +11037,7 @@
           </w:tcPr>
           <w:p>
             <w:pPr>
-              <w:pStyle w:val="Prrafodelista"/>
+              <w:pStyle w:val="ListParagraph"/>
               <w:numPr>
                 <w:ilvl w:val="0"/>
                 <w:numId w:val="29"/>
@@ -15052,7 +15030,7 @@
           </w:tcPr>
           <w:p>
             <w:pPr>
-              <w:pStyle w:val="Prrafodelista"/>
+              <w:pStyle w:val="ListParagraph"/>
               <w:numPr>
                 <w:ilvl w:val="0"/>
                 <w:numId w:val="32"/>
@@ -15178,7 +15156,7 @@
           </w:tcPr>
           <w:p>
             <w:pPr>
-              <w:pStyle w:val="Prrafodelista"/>
+              <w:pStyle w:val="ListParagraph"/>
               <w:numPr>
                 <w:ilvl w:val="0"/>
                 <w:numId w:val="32"/>
@@ -15304,7 +15282,7 @@
           </w:tcPr>
           <w:p>
             <w:pPr>
-              <w:pStyle w:val="Prrafodelista"/>
+              <w:pStyle w:val="ListParagraph"/>
               <w:numPr>
                 <w:ilvl w:val="0"/>
                 <w:numId w:val="32"/>
@@ -15430,7 +15408,7 @@
           </w:tcPr>
           <w:p>
             <w:pPr>
-              <w:pStyle w:val="Prrafodelista"/>
+              <w:pStyle w:val="ListParagraph"/>
               <w:numPr>
                 <w:ilvl w:val="0"/>
                 <w:numId w:val="32"/>
@@ -15452,7 +15430,7 @@
           </w:p>
           <w:p>
             <w:pPr>
-              <w:pStyle w:val="Prrafodelista"/>
+              <w:pStyle w:val="ListParagraph"/>
               <w:numPr>
                 <w:ilvl w:val="0"/>
                 <w:numId w:val="32"/>
@@ -15578,7 +15556,7 @@
           </w:tcPr>
           <w:p>
             <w:pPr>
-              <w:pStyle w:val="Prrafodelista"/>
+              <w:pStyle w:val="ListParagraph"/>
               <w:numPr>
                 <w:ilvl w:val="0"/>
                 <w:numId w:val="32"/>
@@ -15704,7 +15682,7 @@
           </w:tcPr>
           <w:p>
             <w:pPr>
-              <w:pStyle w:val="Prrafodelista"/>
+              <w:pStyle w:val="ListParagraph"/>
               <w:numPr>
                 <w:ilvl w:val="0"/>
                 <w:numId w:val="32"/>
@@ -15726,7 +15704,7 @@
           </w:p>
           <w:p>
             <w:pPr>
-              <w:pStyle w:val="Prrafodelista"/>
+              <w:pStyle w:val="ListParagraph"/>
               <w:numPr>
                 <w:ilvl w:val="0"/>
                 <w:numId w:val="32"/>
@@ -15852,7 +15830,7 @@
           </w:tcPr>
           <w:p>
             <w:pPr>
-              <w:pStyle w:val="Prrafodelista"/>
+              <w:pStyle w:val="ListParagraph"/>
               <w:numPr>
                 <w:ilvl w:val="0"/>
                 <w:numId w:val="32"/>
@@ -16311,7 +16289,7 @@
           </w:tcPr>
           <w:p>
             <w:pPr>
-              <w:pStyle w:val="Prrafodelista"/>
+              <w:pStyle w:val="ListParagraph"/>
               <w:numPr>
                 <w:ilvl w:val="0"/>
                 <w:numId w:val="33"/>
@@ -16617,46 +16595,6 @@
                 <w:lang w:val="es-CR"/>
               </w:rPr>
             </w:pPr>
-          </w:p>
-        </w:tc>
-        <w:tc>
-          <w:tcPr>
-            <w:tcW w:w="0" w:type="auto"/>
-            <w:tcBorders>
-              <w:top w:val="single" w:sz="4" w:space="0" w:color="auto"/>
-              <w:left w:val="single" w:sz="4" w:space="0" w:color="000000"/>
-              <w:bottom w:val="single" w:sz="4" w:space="0" w:color="auto"/>
-              <w:right w:val="single" w:sz="4" w:space="0" w:color="000000"/>
-            </w:tcBorders>
-          </w:tcPr>
-          <w:p>
-            <w:pPr>
-              <w:rPr>
-                <w:rFonts w:asciiTheme="minorHAnsi" w:hAnsiTheme="minorHAnsi" w:cstheme="minorHAnsi"/>
-                <w:color w:val="auto"/>
-                <w:lang w:val="es-CR"/>
-              </w:rPr>
-            </w:pPr>
-          </w:p>
-        </w:tc>
-        <w:tc>
-          <w:tcPr>
-            <w:tcW w:w="0" w:type="auto"/>
-            <w:tcBorders>
-              <w:top w:val="single" w:sz="4" w:space="0" w:color="auto"/>
-              <w:left w:val="single" w:sz="4" w:space="0" w:color="000000"/>
-              <w:bottom w:val="single" w:sz="4" w:space="0" w:color="auto"/>
-              <w:right w:val="single" w:sz="4" w:space="0" w:color="000000"/>
-            </w:tcBorders>
-          </w:tcPr>
-          <w:p>
-            <w:pPr>
-              <w:rPr>
-                <w:rFonts w:asciiTheme="minorHAnsi" w:hAnsiTheme="minorHAnsi" w:cstheme="minorHAnsi"/>
-                <w:color w:val="auto"/>
-                <w:lang w:val="es-CR"/>
-              </w:rPr>
-            </w:pPr>
             <w:r>
               <w:rPr>
                 <w:rFonts w:asciiTheme="minorHAnsi" w:hAnsiTheme="minorHAnsi" w:cstheme="minorHAnsi"/>
@@ -16685,13 +16623,53 @@
                 <w:lang w:val="es-CR"/>
               </w:rPr>
             </w:pPr>
-            <w:r>
-              <w:rPr>
-                <w:rFonts w:asciiTheme="minorHAnsi" w:hAnsiTheme="minorHAnsi" w:cstheme="minorHAnsi"/>
-                <w:color w:val="auto"/>
-                <w:lang w:val="es-CR"/>
-              </w:rPr>
-              <w:t xml:space="preserve">Para esta vista no se necesita deshacer ninguna acción. </w:t>
+          </w:p>
+        </w:tc>
+        <w:tc>
+          <w:tcPr>
+            <w:tcW w:w="0" w:type="auto"/>
+            <w:tcBorders>
+              <w:top w:val="single" w:sz="4" w:space="0" w:color="auto"/>
+              <w:left w:val="single" w:sz="4" w:space="0" w:color="000000"/>
+              <w:bottom w:val="single" w:sz="4" w:space="0" w:color="auto"/>
+              <w:right w:val="single" w:sz="4" w:space="0" w:color="000000"/>
+            </w:tcBorders>
+          </w:tcPr>
+          <w:p>
+            <w:pPr>
+              <w:rPr>
+                <w:rFonts w:asciiTheme="minorHAnsi" w:hAnsiTheme="minorHAnsi" w:cstheme="minorHAnsi"/>
+                <w:color w:val="auto"/>
+                <w:lang w:val="es-CR"/>
+              </w:rPr>
+            </w:pPr>
+          </w:p>
+        </w:tc>
+        <w:tc>
+          <w:tcPr>
+            <w:tcW w:w="0" w:type="auto"/>
+            <w:tcBorders>
+              <w:top w:val="single" w:sz="4" w:space="0" w:color="auto"/>
+              <w:left w:val="single" w:sz="4" w:space="0" w:color="000000"/>
+              <w:bottom w:val="single" w:sz="4" w:space="0" w:color="auto"/>
+              <w:right w:val="single" w:sz="4" w:space="0" w:color="000000"/>
+            </w:tcBorders>
+          </w:tcPr>
+          <w:p>
+            <w:pPr>
+              <w:rPr>
+                <w:rFonts w:asciiTheme="minorHAnsi" w:hAnsiTheme="minorHAnsi" w:cstheme="minorHAnsi"/>
+                <w:color w:val="auto"/>
+                <w:lang w:val="es-CR"/>
+              </w:rPr>
+            </w:pPr>
+            <w:r>
+              <w:rPr>
+                <w:rFonts w:asciiTheme="minorHAnsi" w:hAnsiTheme="minorHAnsi" w:cstheme="minorHAnsi"/>
+                <w:color w:val="auto"/>
+                <w:lang w:val="es-CR"/>
+              </w:rPr>
+              <w:t>Es posible eliminar un participante ya agregado a la lista.</w:t>
             </w:r>
           </w:p>
         </w:tc>
@@ -16819,7 +16797,23 @@
                 <w:color w:val="auto"/>
                 <w:lang w:val="es-CR"/>
               </w:rPr>
-              <w:t>Para esta vista no se necesita cancelar ninguna acción.</w:t>
+              <w:t>Para esta vista no se necesita cancelar ninguna acción</w:t>
+            </w:r>
+            <w:r>
+              <w:rPr>
+                <w:rFonts w:asciiTheme="minorHAnsi" w:hAnsiTheme="minorHAnsi" w:cstheme="minorHAnsi"/>
+                <w:color w:val="auto"/>
+                <w:lang w:val="es-CR"/>
+              </w:rPr>
+              <w:t xml:space="preserve"> en proceso</w:t>
+            </w:r>
+            <w:r>
+              <w:rPr>
+                <w:rFonts w:asciiTheme="minorHAnsi" w:hAnsiTheme="minorHAnsi" w:cstheme="minorHAnsi"/>
+                <w:color w:val="auto"/>
+                <w:lang w:val="es-CR"/>
+              </w:rPr>
+              <w:t>.</w:t>
             </w:r>
           </w:p>
         </w:tc>
@@ -17262,7 +17256,7 @@
           </w:tcPr>
           <w:p>
             <w:pPr>
-              <w:pStyle w:val="Prrafodelista"/>
+              <w:pStyle w:val="ListParagraph"/>
               <w:numPr>
                 <w:ilvl w:val="0"/>
                 <w:numId w:val="37"/>
@@ -17396,7 +17390,7 @@
           </w:tcPr>
           <w:p>
             <w:pPr>
-              <w:pStyle w:val="Prrafodelista"/>
+              <w:pStyle w:val="ListParagraph"/>
               <w:numPr>
                 <w:ilvl w:val="0"/>
                 <w:numId w:val="37"/>
@@ -17540,7 +17534,7 @@
           </w:tcPr>
           <w:p>
             <w:pPr>
-              <w:pStyle w:val="Prrafodelista"/>
+              <w:pStyle w:val="ListParagraph"/>
               <w:numPr>
                 <w:ilvl w:val="0"/>
                 <w:numId w:val="37"/>
@@ -17674,7 +17668,7 @@
           </w:tcPr>
           <w:p>
             <w:pPr>
-              <w:pStyle w:val="Prrafodelista"/>
+              <w:pStyle w:val="ListParagraph"/>
               <w:numPr>
                 <w:ilvl w:val="0"/>
                 <w:numId w:val="37"/>
@@ -17808,7 +17802,7 @@
           </w:tcPr>
           <w:p>
             <w:pPr>
-              <w:pStyle w:val="Prrafodelista"/>
+              <w:pStyle w:val="ListParagraph"/>
               <w:numPr>
                 <w:ilvl w:val="0"/>
                 <w:numId w:val="37"/>
@@ -19602,7 +19596,7 @@
           </w:tcPr>
           <w:p>
             <w:pPr>
-              <w:pStyle w:val="Prrafodelista"/>
+              <w:pStyle w:val="ListParagraph"/>
               <w:numPr>
                 <w:ilvl w:val="0"/>
                 <w:numId w:val="37"/>
@@ -19728,7 +19722,7 @@
           </w:tcPr>
           <w:p>
             <w:pPr>
-              <w:pStyle w:val="Prrafodelista"/>
+              <w:pStyle w:val="ListParagraph"/>
               <w:numPr>
                 <w:ilvl w:val="0"/>
                 <w:numId w:val="37"/>
@@ -20100,6 +20094,14 @@
                 <w:lang w:val="es-CR"/>
               </w:rPr>
               <w:t>Se ha acordado que el diseño responsive no se va a implementar por cuestiones de tiempo</w:t>
+            </w:r>
+            <w:r>
+              <w:rPr>
+                <w:rFonts w:asciiTheme="minorHAnsi" w:hAnsiTheme="minorHAnsi" w:cstheme="minorHAnsi"/>
+                <w:color w:val="auto"/>
+                <w:lang w:val="es-CR"/>
+              </w:rPr>
+              <w:t>.</w:t>
             </w:r>
           </w:p>
         </w:tc>
@@ -20299,7 +20301,7 @@
           </w:tcPr>
           <w:p>
             <w:pPr>
-              <w:pStyle w:val="Prrafodelista"/>
+              <w:pStyle w:val="ListParagraph"/>
               <w:numPr>
                 <w:ilvl w:val="0"/>
                 <w:numId w:val="38"/>
@@ -20425,7 +20427,7 @@
           </w:tcPr>
           <w:p>
             <w:pPr>
-              <w:pStyle w:val="Prrafodelista"/>
+              <w:pStyle w:val="ListParagraph"/>
               <w:numPr>
                 <w:ilvl w:val="0"/>
                 <w:numId w:val="38"/>
@@ -20583,7 +20585,7 @@
           </w:tcPr>
           <w:p>
             <w:pPr>
-              <w:pStyle w:val="Prrafodelista"/>
+              <w:pStyle w:val="ListParagraph"/>
               <w:numPr>
                 <w:ilvl w:val="0"/>
                 <w:numId w:val="38"/>
@@ -20710,7 +20712,7 @@
           </w:tcPr>
           <w:p>
             <w:pPr>
-              <w:pStyle w:val="Prrafodelista"/>
+              <w:pStyle w:val="ListParagraph"/>
               <w:numPr>
                 <w:ilvl w:val="0"/>
                 <w:numId w:val="38"/>
@@ -20823,7 +20825,7 @@
                 <w:color w:val="auto"/>
                 <w:lang w:val="es-CR"/>
               </w:rPr>
-              <w:t xml:space="preserve">No indica cómo solucionar error en la búsqueda, pero muestra que </w:t>
+              <w:t xml:space="preserve">No indica cómo solucionar error pero muestra que </w:t>
             </w:r>
             <w:r>
               <w:rPr>
@@ -20832,6 +20834,14 @@
                 <w:lang w:val="es-CR"/>
               </w:rPr>
               <w:t>el registro ya existe</w:t>
+            </w:r>
+            <w:r>
+              <w:rPr>
+                <w:rFonts w:asciiTheme="minorHAnsi" w:hAnsiTheme="minorHAnsi" w:cstheme="minorHAnsi"/>
+                <w:color w:val="auto"/>
+                <w:lang w:val="es-CR"/>
+              </w:rPr>
+              <w:t xml:space="preserve"> y no permite duplicar el registro.</w:t>
             </w:r>
           </w:p>
         </w:tc>
@@ -20850,7 +20860,7 @@
 </file>
 
 <file path=word/endnotes.xml><?xml version="1.0" encoding="utf-8"?>
-<w:endnotes xmlns:wpc="http://schemas.microsoft.com/office/word/2010/wordprocessingCanvas" xmlns:cx="http://schemas.microsoft.com/office/drawing/2014/chartex" xmlns:cx1="http://schemas.microsoft.com/office/drawing/2015/9/8/chartex" xmlns:cx2="http://schemas.microsoft.com/office/drawing/2015/10/21/chartex" xmlns:cx3="http://schemas.microsoft.com/office/drawing/2016/5/9/chartex" xmlns:cx4="http://schemas.microsoft.com/office/drawing/2016/5/10/chartex" xmlns:cx5="http://schemas.microsoft.com/office/drawing/2016/5/11/chartex" xmlns:cx6="http://schemas.microsoft.com/office/drawing/2016/5/12/chartex" xmlns:cx7="http://schemas.microsoft.com/office/drawing/2016/5/13/chartex" xmlns:cx8="http://schemas.microsoft.com/office/drawing/2016/5/14/chartex" xmlns:mc="http://schemas.openxmlformats.org/markup-compatibility/2006" xmlns:aink="http://schemas.microsoft.com/office/drawing/2016/ink" xmlns:am3d="http://schemas.microsoft.com/office/drawing/2017/model3d" xmlns:o="urn:schemas-microsoft-com:office:office" xmlns:r="http://schemas.openxmlformats.org/officeDocument/2006/relationships" xmlns:m="http://schemas.openxmlformats.org/officeDocument/2006/math" xmlns:v="urn:schemas-microsoft-com:vml" xmlns:wp14="http://schemas.microsoft.com/office/word/2010/wordprocessingDrawing" xmlns:wp="http://schemas.openxmlformats.org/drawingml/2006/wordprocessingDrawing" xmlns:w10="urn:schemas-microsoft-com:office:word" xmlns:w="http://schemas.openxmlformats.org/wordprocessingml/2006/main" xmlns:w14="http://schemas.microsoft.com/office/word/2010/wordml" xmlns:w15="http://schemas.microsoft.com/office/word/2012/wordml" xmlns:w16cex="http://schemas.microsoft.com/office/word/2018/wordml/cex" xmlns:w16cid="http://schemas.microsoft.com/office/word/2016/wordml/cid" xmlns:w16="http://schemas.microsoft.com/office/word/2018/wordml" xmlns:w16se="http://schemas.microsoft.com/office/word/2015/wordml/symex" xmlns:wpg="http://schemas.microsoft.com/office/word/2010/wordprocessingGroup" xmlns:wpi="http://schemas.microsoft.com/office/word/2010/wordprocessingInk" xmlns:wne="http://schemas.microsoft.com/office/word/2006/wordml" xmlns:wps="http://schemas.microsoft.com/office/word/2010/wordprocessingShape" mc:Ignorable="w14 w15 w16se w16cid w16 w16cex wp14">
+<w:endnotes xmlns:wpc="http://schemas.microsoft.com/office/word/2010/wordprocessingCanvas" xmlns:cx="http://schemas.microsoft.com/office/drawing/2014/chartex" xmlns:cx1="http://schemas.microsoft.com/office/drawing/2015/9/8/chartex" xmlns:cx2="http://schemas.microsoft.com/office/drawing/2015/10/21/chartex" xmlns:cx3="http://schemas.microsoft.com/office/drawing/2016/5/9/chartex" xmlns:cx4="http://schemas.microsoft.com/office/drawing/2016/5/10/chartex" xmlns:cx5="http://schemas.microsoft.com/office/drawing/2016/5/11/chartex" xmlns:cx6="http://schemas.microsoft.com/office/drawing/2016/5/12/chartex" xmlns:cx7="http://schemas.microsoft.com/office/drawing/2016/5/13/chartex" xmlns:cx8="http://schemas.microsoft.com/office/drawing/2016/5/14/chartex" xmlns:mc="http://schemas.openxmlformats.org/markup-compatibility/2006" xmlns:aink="http://schemas.microsoft.com/office/drawing/2016/ink" xmlns:am3d="http://schemas.microsoft.com/office/drawing/2017/model3d" xmlns:o="urn:schemas-microsoft-com:office:office" xmlns:r="http://schemas.openxmlformats.org/officeDocument/2006/relationships" xmlns:m="http://schemas.openxmlformats.org/officeDocument/2006/math" xmlns:v="urn:schemas-microsoft-com:vml" xmlns:wp14="http://schemas.microsoft.com/office/word/2010/wordprocessingDrawing" xmlns:wp="http://schemas.openxmlformats.org/drawingml/2006/wordprocessingDrawing" xmlns:w10="urn:schemas-microsoft-com:office:word" xmlns:w="http://schemas.openxmlformats.org/wordprocessingml/2006/main" xmlns:w14="http://schemas.microsoft.com/office/word/2010/wordml" xmlns:w15="http://schemas.microsoft.com/office/word/2012/wordml" xmlns:w16cex="http://schemas.microsoft.com/office/word/2018/wordml/cex" xmlns:w16cid="http://schemas.microsoft.com/office/word/2016/wordml/cid" xmlns:w16="http://schemas.microsoft.com/office/word/2018/wordml" xmlns:w16sdtdh="http://schemas.microsoft.com/office/word/2020/wordml/sdtdatahash" xmlns:w16se="http://schemas.microsoft.com/office/word/2015/wordml/symex" xmlns:wpg="http://schemas.microsoft.com/office/word/2010/wordprocessingGroup" xmlns:wpi="http://schemas.microsoft.com/office/word/2010/wordprocessingInk" xmlns:wne="http://schemas.microsoft.com/office/word/2006/wordml" xmlns:wps="http://schemas.microsoft.com/office/word/2010/wordprocessingShape" mc:Ignorable="w14 w15 w16se w16cid w16 w16cex w16sdtdh wp14">
   <w:endnote w:type="separator" w:id="-1">
     <w:p>
       <w:r>
@@ -20869,7 +20879,7 @@
 </file>
 
 <file path=word/footer1.xml><?xml version="1.0" encoding="utf-8"?>
-<w:ftr xmlns:wpc="http://schemas.microsoft.com/office/word/2010/wordprocessingCanvas" xmlns:cx="http://schemas.microsoft.com/office/drawing/2014/chartex" xmlns:cx1="http://schemas.microsoft.com/office/drawing/2015/9/8/chartex" xmlns:cx2="http://schemas.microsoft.com/office/drawing/2015/10/21/chartex" xmlns:cx3="http://schemas.microsoft.com/office/drawing/2016/5/9/chartex" xmlns:cx4="http://schemas.microsoft.com/office/drawing/2016/5/10/chartex" xmlns:cx5="http://schemas.microsoft.com/office/drawing/2016/5/11/chartex" xmlns:cx6="http://schemas.microsoft.com/office/drawing/2016/5/12/chartex" xmlns:cx7="http://schemas.microsoft.com/office/drawing/2016/5/13/chartex" xmlns:cx8="http://schemas.microsoft.com/office/drawing/2016/5/14/chartex" xmlns:mc="http://schemas.openxmlformats.org/markup-compatibility/2006" xmlns:aink="http://schemas.microsoft.com/office/drawing/2016/ink" xmlns:am3d="http://schemas.microsoft.com/office/drawing/2017/model3d" xmlns:o="urn:schemas-microsoft-com:office:office" xmlns:r="http://schemas.openxmlformats.org/officeDocument/2006/relationships" xmlns:m="http://schemas.openxmlformats.org/officeDocument/2006/math" xmlns:v="urn:schemas-microsoft-com:vml" xmlns:wp14="http://schemas.microsoft.com/office/word/2010/wordprocessingDrawing" xmlns:wp="http://schemas.openxmlformats.org/drawingml/2006/wordprocessingDrawing" xmlns:w10="urn:schemas-microsoft-com:office:word" xmlns:w="http://schemas.openxmlformats.org/wordprocessingml/2006/main" xmlns:w14="http://schemas.microsoft.com/office/word/2010/wordml" xmlns:w15="http://schemas.microsoft.com/office/word/2012/wordml" xmlns:w16cex="http://schemas.microsoft.com/office/word/2018/wordml/cex" xmlns:w16cid="http://schemas.microsoft.com/office/word/2016/wordml/cid" xmlns:w16="http://schemas.microsoft.com/office/word/2018/wordml" xmlns:w16se="http://schemas.microsoft.com/office/word/2015/wordml/symex" xmlns:wpg="http://schemas.microsoft.com/office/word/2010/wordprocessingGroup" xmlns:wpi="http://schemas.microsoft.com/office/word/2010/wordprocessingInk" xmlns:wne="http://schemas.microsoft.com/office/word/2006/wordml" xmlns:wps="http://schemas.microsoft.com/office/word/2010/wordprocessingShape" mc:Ignorable="w14 w15 w16se w16cid w16 w16cex wp14">
+<w:ftr xmlns:wpc="http://schemas.microsoft.com/office/word/2010/wordprocessingCanvas" xmlns:cx="http://schemas.microsoft.com/office/drawing/2014/chartex" xmlns:cx1="http://schemas.microsoft.com/office/drawing/2015/9/8/chartex" xmlns:cx2="http://schemas.microsoft.com/office/drawing/2015/10/21/chartex" xmlns:cx3="http://schemas.microsoft.com/office/drawing/2016/5/9/chartex" xmlns:cx4="http://schemas.microsoft.com/office/drawing/2016/5/10/chartex" xmlns:cx5="http://schemas.microsoft.com/office/drawing/2016/5/11/chartex" xmlns:cx6="http://schemas.microsoft.com/office/drawing/2016/5/12/chartex" xmlns:cx7="http://schemas.microsoft.com/office/drawing/2016/5/13/chartex" xmlns:cx8="http://schemas.microsoft.com/office/drawing/2016/5/14/chartex" xmlns:mc="http://schemas.openxmlformats.org/markup-compatibility/2006" xmlns:aink="http://schemas.microsoft.com/office/drawing/2016/ink" xmlns:am3d="http://schemas.microsoft.com/office/drawing/2017/model3d" xmlns:o="urn:schemas-microsoft-com:office:office" xmlns:r="http://schemas.openxmlformats.org/officeDocument/2006/relationships" xmlns:m="http://schemas.openxmlformats.org/officeDocument/2006/math" xmlns:v="urn:schemas-microsoft-com:vml" xmlns:wp14="http://schemas.microsoft.com/office/word/2010/wordprocessingDrawing" xmlns:wp="http://schemas.openxmlformats.org/drawingml/2006/wordprocessingDrawing" xmlns:w10="urn:schemas-microsoft-com:office:word" xmlns:w="http://schemas.openxmlformats.org/wordprocessingml/2006/main" xmlns:w14="http://schemas.microsoft.com/office/word/2010/wordml" xmlns:w15="http://schemas.microsoft.com/office/word/2012/wordml" xmlns:w16cex="http://schemas.microsoft.com/office/word/2018/wordml/cex" xmlns:w16cid="http://schemas.microsoft.com/office/word/2016/wordml/cid" xmlns:w16="http://schemas.microsoft.com/office/word/2018/wordml" xmlns:w16sdtdh="http://schemas.microsoft.com/office/word/2020/wordml/sdtdatahash" xmlns:w16se="http://schemas.microsoft.com/office/word/2015/wordml/symex" xmlns:wpg="http://schemas.microsoft.com/office/word/2010/wordprocessingGroup" xmlns:wpi="http://schemas.microsoft.com/office/word/2010/wordprocessingInk" xmlns:wne="http://schemas.microsoft.com/office/word/2006/wordml" xmlns:wps="http://schemas.microsoft.com/office/word/2010/wordprocessingShape" mc:Ignorable="w14 w15 w16se w16cid w16 w16cex w16sdtdh wp14">
   <w:p>
     <w:pPr>
       <w:pStyle w:val="Normal1"/>
@@ -20885,7 +20895,7 @@
 </file>
 
 <file path=word/footnotes.xml><?xml version="1.0" encoding="utf-8"?>
-<w:footnotes xmlns:wpc="http://schemas.microsoft.com/office/word/2010/wordprocessingCanvas" xmlns:cx="http://schemas.microsoft.com/office/drawing/2014/chartex" xmlns:cx1="http://schemas.microsoft.com/office/drawing/2015/9/8/chartex" xmlns:cx2="http://schemas.microsoft.com/office/drawing/2015/10/21/chartex" xmlns:cx3="http://schemas.microsoft.com/office/drawing/2016/5/9/chartex" xmlns:cx4="http://schemas.microsoft.com/office/drawing/2016/5/10/chartex" xmlns:cx5="http://schemas.microsoft.com/office/drawing/2016/5/11/chartex" xmlns:cx6="http://schemas.microsoft.com/office/drawing/2016/5/12/chartex" xmlns:cx7="http://schemas.microsoft.com/office/drawing/2016/5/13/chartex" xmlns:cx8="http://schemas.microsoft.com/office/drawing/2016/5/14/chartex" xmlns:mc="http://schemas.openxmlformats.org/markup-compatibility/2006" xmlns:aink="http://schemas.microsoft.com/office/drawing/2016/ink" xmlns:am3d="http://schemas.microsoft.com/office/drawing/2017/model3d" xmlns:o="urn:schemas-microsoft-com:office:office" xmlns:r="http://schemas.openxmlformats.org/officeDocument/2006/relationships" xmlns:m="http://schemas.openxmlformats.org/officeDocument/2006/math" xmlns:v="urn:schemas-microsoft-com:vml" xmlns:wp14="http://schemas.microsoft.com/office/word/2010/wordprocessingDrawing" xmlns:wp="http://schemas.openxmlformats.org/drawingml/2006/wordprocessingDrawing" xmlns:w10="urn:schemas-microsoft-com:office:word" xmlns:w="http://schemas.openxmlformats.org/wordprocessingml/2006/main" xmlns:w14="http://schemas.microsoft.com/office/word/2010/wordml" xmlns:w15="http://schemas.microsoft.com/office/word/2012/wordml" xmlns:w16cex="http://schemas.microsoft.com/office/word/2018/wordml/cex" xmlns:w16cid="http://schemas.microsoft.com/office/word/2016/wordml/cid" xmlns:w16="http://schemas.microsoft.com/office/word/2018/wordml" xmlns:w16se="http://schemas.microsoft.com/office/word/2015/wordml/symex" xmlns:wpg="http://schemas.microsoft.com/office/word/2010/wordprocessingGroup" xmlns:wpi="http://schemas.microsoft.com/office/word/2010/wordprocessingInk" xmlns:wne="http://schemas.microsoft.com/office/word/2006/wordml" xmlns:wps="http://schemas.microsoft.com/office/word/2010/wordprocessingShape" mc:Ignorable="w14 w15 w16se w16cid w16 w16cex wp14">
+<w:footnotes xmlns:wpc="http://schemas.microsoft.com/office/word/2010/wordprocessingCanvas" xmlns:cx="http://schemas.microsoft.com/office/drawing/2014/chartex" xmlns:cx1="http://schemas.microsoft.com/office/drawing/2015/9/8/chartex" xmlns:cx2="http://schemas.microsoft.com/office/drawing/2015/10/21/chartex" xmlns:cx3="http://schemas.microsoft.com/office/drawing/2016/5/9/chartex" xmlns:cx4="http://schemas.microsoft.com/office/drawing/2016/5/10/chartex" xmlns:cx5="http://schemas.microsoft.com/office/drawing/2016/5/11/chartex" xmlns:cx6="http://schemas.microsoft.com/office/drawing/2016/5/12/chartex" xmlns:cx7="http://schemas.microsoft.com/office/drawing/2016/5/13/chartex" xmlns:cx8="http://schemas.microsoft.com/office/drawing/2016/5/14/chartex" xmlns:mc="http://schemas.openxmlformats.org/markup-compatibility/2006" xmlns:aink="http://schemas.microsoft.com/office/drawing/2016/ink" xmlns:am3d="http://schemas.microsoft.com/office/drawing/2017/model3d" xmlns:o="urn:schemas-microsoft-com:office:office" xmlns:r="http://schemas.openxmlformats.org/officeDocument/2006/relationships" xmlns:m="http://schemas.openxmlformats.org/officeDocument/2006/math" xmlns:v="urn:schemas-microsoft-com:vml" xmlns:wp14="http://schemas.microsoft.com/office/word/2010/wordprocessingDrawing" xmlns:wp="http://schemas.openxmlformats.org/drawingml/2006/wordprocessingDrawing" xmlns:w10="urn:schemas-microsoft-com:office:word" xmlns:w="http://schemas.openxmlformats.org/wordprocessingml/2006/main" xmlns:w14="http://schemas.microsoft.com/office/word/2010/wordml" xmlns:w15="http://schemas.microsoft.com/office/word/2012/wordml" xmlns:w16cex="http://schemas.microsoft.com/office/word/2018/wordml/cex" xmlns:w16cid="http://schemas.microsoft.com/office/word/2016/wordml/cid" xmlns:w16="http://schemas.microsoft.com/office/word/2018/wordml" xmlns:w16sdtdh="http://schemas.microsoft.com/office/word/2020/wordml/sdtdatahash" xmlns:w16se="http://schemas.microsoft.com/office/word/2015/wordml/symex" xmlns:wpg="http://schemas.microsoft.com/office/word/2010/wordprocessingGroup" xmlns:wpi="http://schemas.microsoft.com/office/word/2010/wordprocessingInk" xmlns:wne="http://schemas.microsoft.com/office/word/2006/wordml" xmlns:wps="http://schemas.microsoft.com/office/word/2010/wordprocessingShape" mc:Ignorable="w14 w15 w16se w16cid w16 w16cex w16sdtdh wp14">
   <w:footnote w:type="separator" w:id="-1">
     <w:p>
       <w:r>
@@ -20904,7 +20914,7 @@
 </file>
 
 <file path=word/numbering.xml><?xml version="1.0" encoding="utf-8"?>
-<w:numbering xmlns:wpc="http://schemas.microsoft.com/office/word/2010/wordprocessingCanvas" xmlns:cx="http://schemas.microsoft.com/office/drawing/2014/chartex" xmlns:cx1="http://schemas.microsoft.com/office/drawing/2015/9/8/chartex" xmlns:cx2="http://schemas.microsoft.com/office/drawing/2015/10/21/chartex" xmlns:cx3="http://schemas.microsoft.com/office/drawing/2016/5/9/chartex" xmlns:cx4="http://schemas.microsoft.com/office/drawing/2016/5/10/chartex" xmlns:cx5="http://schemas.microsoft.com/office/drawing/2016/5/11/chartex" xmlns:cx6="http://schemas.microsoft.com/office/drawing/2016/5/12/chartex" xmlns:cx7="http://schemas.microsoft.com/office/drawing/2016/5/13/chartex" xmlns:cx8="http://schemas.microsoft.com/office/drawing/2016/5/14/chartex" xmlns:mc="http://schemas.openxmlformats.org/markup-compatibility/2006" xmlns:aink="http://schemas.microsoft.com/office/drawing/2016/ink" xmlns:am3d="http://schemas.microsoft.com/office/drawing/2017/model3d" xmlns:o="urn:schemas-microsoft-com:office:office" xmlns:r="http://schemas.openxmlformats.org/officeDocument/2006/relationships" xmlns:m="http://schemas.openxmlformats.org/officeDocument/2006/math" xmlns:v="urn:schemas-microsoft-com:vml" xmlns:wp14="http://schemas.microsoft.com/office/word/2010/wordprocessingDrawing" xmlns:wp="http://schemas.openxmlformats.org/drawingml/2006/wordprocessingDrawing" xmlns:w10="urn:schemas-microsoft-com:office:word" xmlns:w="http://schemas.openxmlformats.org/wordprocessingml/2006/main" xmlns:w14="http://schemas.microsoft.com/office/word/2010/wordml" xmlns:w15="http://schemas.microsoft.com/office/word/2012/wordml" xmlns:w16cex="http://schemas.microsoft.com/office/word/2018/wordml/cex" xmlns:w16cid="http://schemas.microsoft.com/office/word/2016/wordml/cid" xmlns:w16="http://schemas.microsoft.com/office/word/2018/wordml" xmlns:w16se="http://schemas.microsoft.com/office/word/2015/wordml/symex" xmlns:wpg="http://schemas.microsoft.com/office/word/2010/wordprocessingGroup" xmlns:wpi="http://schemas.microsoft.com/office/word/2010/wordprocessingInk" xmlns:wne="http://schemas.microsoft.com/office/word/2006/wordml" xmlns:wps="http://schemas.microsoft.com/office/word/2010/wordprocessingShape" mc:Ignorable="w14 w15 w16se w16cid w16 w16cex wp14">
+<w:numbering xmlns:wpc="http://schemas.microsoft.com/office/word/2010/wordprocessingCanvas" xmlns:cx="http://schemas.microsoft.com/office/drawing/2014/chartex" xmlns:cx1="http://schemas.microsoft.com/office/drawing/2015/9/8/chartex" xmlns:cx2="http://schemas.microsoft.com/office/drawing/2015/10/21/chartex" xmlns:cx3="http://schemas.microsoft.com/office/drawing/2016/5/9/chartex" xmlns:cx4="http://schemas.microsoft.com/office/drawing/2016/5/10/chartex" xmlns:cx5="http://schemas.microsoft.com/office/drawing/2016/5/11/chartex" xmlns:cx6="http://schemas.microsoft.com/office/drawing/2016/5/12/chartex" xmlns:cx7="http://schemas.microsoft.com/office/drawing/2016/5/13/chartex" xmlns:cx8="http://schemas.microsoft.com/office/drawing/2016/5/14/chartex" xmlns:mc="http://schemas.openxmlformats.org/markup-compatibility/2006" xmlns:aink="http://schemas.microsoft.com/office/drawing/2016/ink" xmlns:am3d="http://schemas.microsoft.com/office/drawing/2017/model3d" xmlns:o="urn:schemas-microsoft-com:office:office" xmlns:r="http://schemas.openxmlformats.org/officeDocument/2006/relationships" xmlns:m="http://schemas.openxmlformats.org/officeDocument/2006/math" xmlns:v="urn:schemas-microsoft-com:vml" xmlns:wp14="http://schemas.microsoft.com/office/word/2010/wordprocessingDrawing" xmlns:wp="http://schemas.openxmlformats.org/drawingml/2006/wordprocessingDrawing" xmlns:w10="urn:schemas-microsoft-com:office:word" xmlns:w="http://schemas.openxmlformats.org/wordprocessingml/2006/main" xmlns:w14="http://schemas.microsoft.com/office/word/2010/wordml" xmlns:w15="http://schemas.microsoft.com/office/word/2012/wordml" xmlns:w16cex="http://schemas.microsoft.com/office/word/2018/wordml/cex" xmlns:w16cid="http://schemas.microsoft.com/office/word/2016/wordml/cid" xmlns:w16="http://schemas.microsoft.com/office/word/2018/wordml" xmlns:w16sdtdh="http://schemas.microsoft.com/office/word/2020/wordml/sdtdatahash" xmlns:w16se="http://schemas.microsoft.com/office/word/2015/wordml/symex" xmlns:wpg="http://schemas.microsoft.com/office/word/2010/wordprocessingGroup" xmlns:wpi="http://schemas.microsoft.com/office/word/2010/wordprocessingInk" xmlns:wne="http://schemas.microsoft.com/office/word/2006/wordml" xmlns:wps="http://schemas.microsoft.com/office/word/2010/wordprocessingShape" mc:Ignorable="w14 w15 w16se w16cid w16 w16cex w16sdtdh wp14">
   <w:abstractNum w:abstractNumId="0" w15:restartNumberingAfterBreak="0">
     <w:nsid w:val="04806189"/>
     <w:multiLevelType w:val="multilevel"/>
@@ -25266,7 +25276,7 @@
 </file>
 
 <file path=word/styles.xml><?xml version="1.0" encoding="utf-8"?>
-<w:styles xmlns:mc="http://schemas.openxmlformats.org/markup-compatibility/2006" xmlns:r="http://schemas.openxmlformats.org/officeDocument/2006/relationships" xmlns:w="http://schemas.openxmlformats.org/wordprocessingml/2006/main" xmlns:w14="http://schemas.microsoft.com/office/word/2010/wordml" xmlns:w15="http://schemas.microsoft.com/office/word/2012/wordml" xmlns:w16cex="http://schemas.microsoft.com/office/word/2018/wordml/cex" xmlns:w16cid="http://schemas.microsoft.com/office/word/2016/wordml/cid" xmlns:w16="http://schemas.microsoft.com/office/word/2018/wordml" xmlns:w16se="http://schemas.microsoft.com/office/word/2015/wordml/symex" mc:Ignorable="w14 w15 w16se w16cid w16 w16cex">
+<w:styles xmlns:mc="http://schemas.openxmlformats.org/markup-compatibility/2006" xmlns:r="http://schemas.openxmlformats.org/officeDocument/2006/relationships" xmlns:w="http://schemas.openxmlformats.org/wordprocessingml/2006/main" xmlns:w14="http://schemas.microsoft.com/office/word/2010/wordml" xmlns:w15="http://schemas.microsoft.com/office/word/2012/wordml" xmlns:w16cex="http://schemas.microsoft.com/office/word/2018/wordml/cex" xmlns:w16cid="http://schemas.microsoft.com/office/word/2016/wordml/cid" xmlns:w16="http://schemas.microsoft.com/office/word/2018/wordml" xmlns:w16sdtdh="http://schemas.microsoft.com/office/word/2020/wordml/sdtdatahash" xmlns:w16se="http://schemas.microsoft.com/office/word/2015/wordml/symex" mc:Ignorable="w14 w15 w16se w16cid w16 w16cex w16sdtdh">
   <w:docDefaults>
     <w:rPrDefault>
       <w:rPr>
@@ -25662,7 +25672,7 @@
     <w:qFormat/>
     <w:rsid w:val="00524456"/>
   </w:style>
-  <w:style w:type="paragraph" w:styleId="Ttulo1">
+  <w:style w:type="paragraph" w:styleId="Heading1">
     <w:name w:val="heading 1"/>
     <w:basedOn w:val="Normal1"/>
     <w:next w:val="Normal1"/>
@@ -25681,11 +25691,11 @@
       <w:szCs w:val="32"/>
     </w:rPr>
   </w:style>
-  <w:style w:type="paragraph" w:styleId="Ttulo2">
+  <w:style w:type="paragraph" w:styleId="Heading2">
     <w:name w:val="heading 2"/>
     <w:basedOn w:val="Normal1"/>
     <w:next w:val="Normal1"/>
-    <w:link w:val="Ttulo2Car"/>
+    <w:link w:val="Heading2Char"/>
     <w:uiPriority w:val="9"/>
     <w:qFormat/>
     <w:rsid w:val="008A4C7D"/>
@@ -25704,7 +25714,7 @@
       <w:szCs w:val="28"/>
     </w:rPr>
   </w:style>
-  <w:style w:type="paragraph" w:styleId="Ttulo3">
+  <w:style w:type="paragraph" w:styleId="Heading3">
     <w:name w:val="heading 3"/>
     <w:basedOn w:val="Normal1"/>
     <w:next w:val="Normal1"/>
@@ -25723,7 +25733,7 @@
       <w:szCs w:val="26"/>
     </w:rPr>
   </w:style>
-  <w:style w:type="paragraph" w:styleId="Ttulo4">
+  <w:style w:type="paragraph" w:styleId="Heading4">
     <w:name w:val="heading 4"/>
     <w:basedOn w:val="Normal1"/>
     <w:next w:val="Normal1"/>
@@ -25742,7 +25752,7 @@
       <w:szCs w:val="20"/>
     </w:rPr>
   </w:style>
-  <w:style w:type="paragraph" w:styleId="Ttulo5">
+  <w:style w:type="paragraph" w:styleId="Heading5">
     <w:name w:val="heading 5"/>
     <w:basedOn w:val="Normal1"/>
     <w:next w:val="Normal1"/>
@@ -25761,7 +25771,7 @@
       <w:szCs w:val="26"/>
     </w:rPr>
   </w:style>
-  <w:style w:type="paragraph" w:styleId="Ttulo6">
+  <w:style w:type="paragraph" w:styleId="Heading6">
     <w:name w:val="heading 6"/>
     <w:basedOn w:val="Normal1"/>
     <w:next w:val="Normal1"/>
@@ -25779,13 +25789,13 @@
       <w:szCs w:val="22"/>
     </w:rPr>
   </w:style>
-  <w:style w:type="character" w:default="1" w:styleId="Fuentedeprrafopredeter">
+  <w:style w:type="character" w:default="1" w:styleId="DefaultParagraphFont">
     <w:name w:val="Default Paragraph Font"/>
     <w:uiPriority w:val="1"/>
     <w:semiHidden/>
     <w:unhideWhenUsed/>
   </w:style>
-  <w:style w:type="table" w:default="1" w:styleId="Tablanormal">
+  <w:style w:type="table" w:default="1" w:styleId="TableNormal">
     <w:name w:val="Normal Table"/>
     <w:uiPriority w:val="99"/>
     <w:semiHidden/>
@@ -25800,7 +25810,7 @@
       </w:tblCellMar>
     </w:tblPr>
   </w:style>
-  <w:style w:type="numbering" w:default="1" w:styleId="Sinlista">
+  <w:style w:type="numbering" w:default="1" w:styleId="NoList">
     <w:name w:val="No List"/>
     <w:uiPriority w:val="99"/>
     <w:semiHidden/>
@@ -25822,7 +25832,7 @@
       </w:tblCellMar>
     </w:tblPr>
   </w:style>
-  <w:style w:type="paragraph" w:styleId="Ttulo">
+  <w:style w:type="paragraph" w:styleId="Title">
     <w:name w:val="Title"/>
     <w:basedOn w:val="Normal1"/>
     <w:next w:val="Normal1"/>
@@ -25839,7 +25849,7 @@
       <w:szCs w:val="72"/>
     </w:rPr>
   </w:style>
-  <w:style w:type="paragraph" w:styleId="Subttulo">
+  <w:style w:type="paragraph" w:styleId="Subtitle">
     <w:name w:val="Subtitle"/>
     <w:basedOn w:val="Normal1"/>
     <w:next w:val="Normal1"/>
@@ -25954,10 +25964,10 @@
       </w:tblCellMar>
     </w:tblPr>
   </w:style>
-  <w:style w:type="paragraph" w:styleId="Textodeglobo">
+  <w:style w:type="paragraph" w:styleId="BalloonText">
     <w:name w:val="Balloon Text"/>
     <w:basedOn w:val="Normal"/>
-    <w:link w:val="TextodegloboCar"/>
+    <w:link w:val="BalloonTextChar"/>
     <w:uiPriority w:val="99"/>
     <w:semiHidden/>
     <w:unhideWhenUsed/>
@@ -25968,10 +25978,10 @@
       <w:szCs w:val="16"/>
     </w:rPr>
   </w:style>
-  <w:style w:type="character" w:customStyle="1" w:styleId="TextodegloboCar">
-    <w:name w:val="Texto de globo Car"/>
-    <w:basedOn w:val="Fuentedeprrafopredeter"/>
-    <w:link w:val="Textodeglobo"/>
+  <w:style w:type="character" w:customStyle="1" w:styleId="BalloonTextChar">
+    <w:name w:val="Balloon Text Char"/>
+    <w:basedOn w:val="DefaultParagraphFont"/>
+    <w:link w:val="BalloonText"/>
     <w:uiPriority w:val="99"/>
     <w:semiHidden/>
     <w:rsid w:val="001F5658"/>
@@ -25981,7 +25991,7 @@
       <w:szCs w:val="16"/>
     </w:rPr>
   </w:style>
-  <w:style w:type="paragraph" w:styleId="Sinespaciado">
+  <w:style w:type="paragraph" w:styleId="NoSpacing">
     <w:name w:val="No Spacing"/>
     <w:uiPriority w:val="1"/>
     <w:qFormat/>
@@ -25994,9 +26004,9 @@
       <w:lang w:eastAsia="en-US"/>
     </w:rPr>
   </w:style>
-  <w:style w:type="table" w:styleId="Tablaconcuadrcula">
+  <w:style w:type="table" w:styleId="TableGrid">
     <w:name w:val="Table Grid"/>
-    <w:basedOn w:val="Tablanormal"/>
+    <w:basedOn w:val="TableNormal"/>
     <w:uiPriority w:val="59"/>
     <w:rsid w:val="00F17608"/>
     <w:rPr>
@@ -26017,9 +26027,9 @@
       </w:tblBorders>
     </w:tblPr>
   </w:style>
-  <w:style w:type="character" w:styleId="Hipervnculo">
+  <w:style w:type="character" w:styleId="Hyperlink">
     <w:name w:val="Hyperlink"/>
-    <w:basedOn w:val="Fuentedeprrafopredeter"/>
+    <w:basedOn w:val="DefaultParagraphFont"/>
     <w:uiPriority w:val="99"/>
     <w:unhideWhenUsed/>
     <w:rsid w:val="002C7D14"/>
@@ -26028,9 +26038,9 @@
       <w:u w:val="single"/>
     </w:rPr>
   </w:style>
-  <w:style w:type="character" w:styleId="Hipervnculovisitado">
+  <w:style w:type="character" w:styleId="FollowedHyperlink">
     <w:name w:val="FollowedHyperlink"/>
-    <w:basedOn w:val="Fuentedeprrafopredeter"/>
+    <w:basedOn w:val="DefaultParagraphFont"/>
     <w:uiPriority w:val="99"/>
     <w:semiHidden/>
     <w:unhideWhenUsed/>
@@ -26040,10 +26050,10 @@
       <w:u w:val="single"/>
     </w:rPr>
   </w:style>
-  <w:style w:type="character" w:customStyle="1" w:styleId="Ttulo2Car">
-    <w:name w:val="Título 2 Car"/>
-    <w:basedOn w:val="Fuentedeprrafopredeter"/>
-    <w:link w:val="Ttulo2"/>
+  <w:style w:type="character" w:customStyle="1" w:styleId="Heading2Char">
+    <w:name w:val="Heading 2 Char"/>
+    <w:basedOn w:val="DefaultParagraphFont"/>
+    <w:link w:val="Heading2"/>
     <w:uiPriority w:val="9"/>
     <w:rsid w:val="00176F79"/>
     <w:rPr>
@@ -26056,7 +26066,7 @@
   </w:style>
   <w:style w:type="table" w:customStyle="1" w:styleId="8">
     <w:name w:val="8"/>
-    <w:basedOn w:val="Tablanormal"/>
+    <w:basedOn w:val="TableNormal"/>
     <w:rsid w:val="00176F79"/>
     <w:rPr>
       <w:lang w:val="en-US" w:eastAsia="en-US"/>
@@ -26069,7 +26079,7 @@
   </w:style>
   <w:style w:type="table" w:customStyle="1" w:styleId="7">
     <w:name w:val="7"/>
-    <w:basedOn w:val="Tablanormal"/>
+    <w:basedOn w:val="TableNormal"/>
     <w:rsid w:val="00176F79"/>
     <w:rPr>
       <w:lang w:val="en-US" w:eastAsia="en-US"/>
@@ -26081,7 +26091,7 @@
   </w:style>
   <w:style w:type="table" w:customStyle="1" w:styleId="6">
     <w:name w:val="6"/>
-    <w:basedOn w:val="Tablanormal"/>
+    <w:basedOn w:val="TableNormal"/>
     <w:rsid w:val="00176F79"/>
     <w:rPr>
       <w:lang w:val="en-US" w:eastAsia="en-US"/>
@@ -26093,7 +26103,7 @@
   </w:style>
   <w:style w:type="table" w:customStyle="1" w:styleId="5">
     <w:name w:val="5"/>
-    <w:basedOn w:val="Tablanormal"/>
+    <w:basedOn w:val="TableNormal"/>
     <w:rsid w:val="00176F79"/>
     <w:rPr>
       <w:lang w:val="en-US" w:eastAsia="en-US"/>
@@ -26105,7 +26115,7 @@
   </w:style>
   <w:style w:type="table" w:customStyle="1" w:styleId="4">
     <w:name w:val="4"/>
-    <w:basedOn w:val="Tablanormal"/>
+    <w:basedOn w:val="TableNormal"/>
     <w:rsid w:val="00176F79"/>
     <w:rPr>
       <w:lang w:val="en-US" w:eastAsia="en-US"/>
@@ -26117,7 +26127,7 @@
   </w:style>
   <w:style w:type="table" w:customStyle="1" w:styleId="3">
     <w:name w:val="3"/>
-    <w:basedOn w:val="Tablanormal"/>
+    <w:basedOn w:val="TableNormal"/>
     <w:rsid w:val="00176F79"/>
     <w:rPr>
       <w:lang w:val="en-US" w:eastAsia="en-US"/>
@@ -26129,7 +26139,7 @@
   </w:style>
   <w:style w:type="table" w:customStyle="1" w:styleId="2">
     <w:name w:val="2"/>
-    <w:basedOn w:val="Tablanormal"/>
+    <w:basedOn w:val="TableNormal"/>
     <w:rsid w:val="00176F79"/>
     <w:rPr>
       <w:lang w:val="en-US" w:eastAsia="en-US"/>
@@ -26141,7 +26151,7 @@
   </w:style>
   <w:style w:type="table" w:customStyle="1" w:styleId="1">
     <w:name w:val="1"/>
-    <w:basedOn w:val="Tablanormal"/>
+    <w:basedOn w:val="TableNormal"/>
     <w:rsid w:val="00176F79"/>
     <w:rPr>
       <w:lang w:val="en-US" w:eastAsia="en-US"/>
@@ -26151,10 +26161,10 @@
       <w:tblStyleColBandSize w:val="1"/>
     </w:tblPr>
   </w:style>
-  <w:style w:type="paragraph" w:styleId="Encabezado">
+  <w:style w:type="paragraph" w:styleId="Header">
     <w:name w:val="header"/>
     <w:basedOn w:val="Normal"/>
-    <w:link w:val="EncabezadoCar"/>
+    <w:link w:val="HeaderChar"/>
     <w:uiPriority w:val="99"/>
     <w:unhideWhenUsed/>
     <w:rsid w:val="009A610B"/>
@@ -26165,17 +26175,17 @@
       </w:tabs>
     </w:pPr>
   </w:style>
-  <w:style w:type="character" w:customStyle="1" w:styleId="EncabezadoCar">
-    <w:name w:val="Encabezado Car"/>
-    <w:basedOn w:val="Fuentedeprrafopredeter"/>
-    <w:link w:val="Encabezado"/>
+  <w:style w:type="character" w:customStyle="1" w:styleId="HeaderChar">
+    <w:name w:val="Header Char"/>
+    <w:basedOn w:val="DefaultParagraphFont"/>
+    <w:link w:val="Header"/>
     <w:uiPriority w:val="99"/>
     <w:rsid w:val="009A610B"/>
   </w:style>
-  <w:style w:type="paragraph" w:styleId="Piedepgina">
+  <w:style w:type="paragraph" w:styleId="Footer">
     <w:name w:val="footer"/>
     <w:basedOn w:val="Normal"/>
-    <w:link w:val="PiedepginaCar"/>
+    <w:link w:val="FooterChar"/>
     <w:uiPriority w:val="99"/>
     <w:unhideWhenUsed/>
     <w:rsid w:val="009A610B"/>
@@ -26186,14 +26196,14 @@
       </w:tabs>
     </w:pPr>
   </w:style>
-  <w:style w:type="character" w:customStyle="1" w:styleId="PiedepginaCar">
-    <w:name w:val="Pie de página Car"/>
-    <w:basedOn w:val="Fuentedeprrafopredeter"/>
-    <w:link w:val="Piedepgina"/>
+  <w:style w:type="character" w:customStyle="1" w:styleId="FooterChar">
+    <w:name w:val="Footer Char"/>
+    <w:basedOn w:val="DefaultParagraphFont"/>
+    <w:link w:val="Footer"/>
     <w:uiPriority w:val="99"/>
     <w:rsid w:val="009A610B"/>
   </w:style>
-  <w:style w:type="paragraph" w:styleId="Prrafodelista">
+  <w:style w:type="paragraph" w:styleId="ListParagraph">
     <w:name w:val="List Paragraph"/>
     <w:basedOn w:val="Normal"/>
     <w:uiPriority w:val="34"/>
